--- a/Help.docx
+++ b/Help.docx
@@ -66,10 +66,7 @@
         <w:t xml:space="preserve"> in the program folder to run the application. It might ask for admin privilege if the security settings are enabled in Windows 7.</w:t>
       </w:r>
     </w:p>
-    <w:p>
-      <w:bookmarkStart w:id="0" w:name="_GoBack"/>
-      <w:bookmarkEnd w:id="0"/>
-    </w:p>
+    <w:p/>
     <w:p>
       <w:pPr>
         <w:pStyle w:val="ListParagraph"/>
@@ -304,24 +301,17 @@
           <w:b/>
         </w:rPr>
       </w:pPr>
-    </w:p>
-    <w:p>
-      <w:pPr>
-        <w:rPr>
-          <w:b/>
-        </w:rPr>
-      </w:pPr>
-      <w:r>
-        <w:rPr>
-          <w:b/>
-        </w:rPr>
-        <w:t>Viewing and e</w:t>
-      </w:r>
-      <w:r>
-        <w:rPr>
-          <w:b/>
-        </w:rPr>
-        <w:t xml:space="preserve">diting the </w:t>
+      <w:r>
+        <w:rPr>
+          <w:b/>
+        </w:rPr>
+        <w:t xml:space="preserve">Viewing </w:t>
+      </w:r>
+      <w:r>
+        <w:rPr>
+          <w:b/>
+        </w:rPr>
+        <w:t xml:space="preserve">the </w:t>
       </w:r>
       <w:r>
         <w:rPr>
@@ -350,7 +340,29 @@
         <w:t xml:space="preserve"> the windows task </w:t>
       </w:r>
       <w:r>
-        <w:t>scheduler root folder</w:t>
+        <w:t xml:space="preserve">scheduler </w:t>
+      </w:r>
+      <w:r>
+        <w:t>“</w:t>
+      </w:r>
+      <w:proofErr w:type="spellStart"/>
+      <w:r>
+        <w:t>Syscon</w:t>
+      </w:r>
+      <w:proofErr w:type="spellEnd"/>
+      <w:r>
+        <w:t>” folder. If the program is not able to create the “</w:t>
+      </w:r>
+      <w:proofErr w:type="spellStart"/>
+      <w:r>
+        <w:t>Syscon</w:t>
+      </w:r>
+      <w:proofErr w:type="spellEnd"/>
+      <w:r>
+        <w:t xml:space="preserve">” folder then the tasks are scheduled in </w:t>
+      </w:r>
+      <w:r>
+        <w:t>root folder</w:t>
       </w:r>
       <w:r>
         <w:t xml:space="preserve">. Here in the below image the </w:t>
@@ -370,7 +382,21 @@
       </w:r>
       <w:proofErr w:type="spellEnd"/>
       <w:r>
-        <w:t xml:space="preserve"> is scheduled in the windows task scheduler.</w:t>
+        <w:t xml:space="preserve"> is scheduled in the windows task scheduler</w:t>
+      </w:r>
+      <w:r>
+        <w:t xml:space="preserve"> “</w:t>
+      </w:r>
+      <w:proofErr w:type="spellStart"/>
+      <w:r>
+        <w:t>Syscon</w:t>
+      </w:r>
+      <w:proofErr w:type="spellEnd"/>
+      <w:r>
+        <w:t>” folder</w:t>
+      </w:r>
+      <w:r>
+        <w:t>.</w:t>
       </w:r>
       <w:r>
         <w:t xml:space="preserve"> To open the </w:t>
@@ -384,6 +410,83 @@
         <w:rPr>
           <w:noProof/>
         </w:rPr>
+        <w:drawing>
+          <wp:inline distT="0" distB="0" distL="0" distR="0">
+            <wp:extent cx="5943600" cy="3167380"/>
+            <wp:effectExtent l="0" t="0" r="0" b="0"/>
+            <wp:docPr id="2" name="Picture 2"/>
+            <wp:cNvGraphicFramePr>
+              <a:graphicFrameLocks xmlns:a="http://schemas.openxmlformats.org/drawingml/2006/main" noChangeAspect="1"/>
+            </wp:cNvGraphicFramePr>
+            <a:graphic xmlns:a="http://schemas.openxmlformats.org/drawingml/2006/main">
+              <a:graphicData uri="http://schemas.openxmlformats.org/drawingml/2006/picture">
+                <pic:pic xmlns:pic="http://schemas.openxmlformats.org/drawingml/2006/picture">
+                  <pic:nvPicPr>
+                    <pic:cNvPr id="0" name="Untitled.png"/>
+                    <pic:cNvPicPr/>
+                  </pic:nvPicPr>
+                  <pic:blipFill>
+                    <a:blip r:embed="rId8">
+                      <a:extLst>
+                        <a:ext uri="{28A0092B-C50C-407E-A947-70E740481C1C}">
+                          <a14:useLocalDpi xmlns:a14="http://schemas.microsoft.com/office/drawing/2010/main" val="0"/>
+                        </a:ext>
+                      </a:extLst>
+                    </a:blip>
+                    <a:stretch>
+                      <a:fillRect/>
+                    </a:stretch>
+                  </pic:blipFill>
+                  <pic:spPr>
+                    <a:xfrm>
+                      <a:off x="0" y="0"/>
+                      <a:ext cx="5943600" cy="3167380"/>
+                    </a:xfrm>
+                    <a:prstGeom prst="rect">
+                      <a:avLst/>
+                    </a:prstGeom>
+                  </pic:spPr>
+                </pic:pic>
+              </a:graphicData>
+            </a:graphic>
+          </wp:inline>
+        </w:drawing>
+      </w:r>
+    </w:p>
+    <w:p>
+      <w:pPr>
+        <w:jc w:val="center"/>
+        <w:rPr>
+          <w:sz w:val="18"/>
+        </w:rPr>
+      </w:pPr>
+      <w:r>
+        <w:rPr>
+          <w:sz w:val="18"/>
+        </w:rPr>
+        <w:t xml:space="preserve">Jobs scheduled in the task scheduler </w:t>
+      </w:r>
+      <w:proofErr w:type="spellStart"/>
+      <w:r>
+        <w:rPr>
+          <w:sz w:val="18"/>
+        </w:rPr>
+        <w:t>Syscon</w:t>
+      </w:r>
+      <w:proofErr w:type="spellEnd"/>
+      <w:r>
+        <w:rPr>
+          <w:sz w:val="18"/>
+        </w:rPr>
+        <w:t xml:space="preserve"> folder</w:t>
+      </w:r>
+    </w:p>
+    <w:p>
+      <w:r>
+        <w:rPr>
+          <w:noProof/>
+        </w:rPr>
+        <w:lastRenderedPageBreak/>
         <w:drawing>
           <wp:inline distT="0" distB="0" distL="0" distR="0">
             <wp:extent cx="5932627" cy="3386938"/>
@@ -400,7 +503,7 @@
                     <pic:cNvPicPr/>
                   </pic:nvPicPr>
                   <pic:blipFill rotWithShape="1">
-                    <a:blip r:embed="rId8">
+                    <a:blip r:embed="rId9">
                       <a:extLst>
                         <a:ext uri="{28A0092B-C50C-407E-A947-70E740481C1C}">
                           <a14:useLocalDpi xmlns:a14="http://schemas.microsoft.com/office/drawing/2010/main" val="0"/>
@@ -435,8 +538,53 @@
       </w:r>
     </w:p>
     <w:p>
-      <w:r>
-        <w:lastRenderedPageBreak/>
+      <w:pPr>
+        <w:jc w:val="center"/>
+        <w:rPr>
+          <w:sz w:val="18"/>
+        </w:rPr>
+      </w:pPr>
+      <w:r>
+        <w:rPr>
+          <w:sz w:val="18"/>
+        </w:rPr>
+        <w:t xml:space="preserve">Jobs scheduled in the task scheduler </w:t>
+      </w:r>
+      <w:r>
+        <w:rPr>
+          <w:sz w:val="18"/>
+        </w:rPr>
+        <w:t>Root</w:t>
+      </w:r>
+      <w:r>
+        <w:rPr>
+          <w:sz w:val="18"/>
+        </w:rPr>
+        <w:t xml:space="preserve"> folder</w:t>
+      </w:r>
+    </w:p>
+    <w:p>
+      <w:r>
+        <w:rPr>
+          <w:b/>
+        </w:rPr>
+        <w:t>E</w:t>
+      </w:r>
+      <w:r>
+        <w:rPr>
+          <w:b/>
+        </w:rPr>
+        <w:t xml:space="preserve">diting the </w:t>
+      </w:r>
+      <w:r>
+        <w:rPr>
+          <w:b/>
+        </w:rPr>
+        <w:t>jobs in Windows Task Scheduler</w:t>
+      </w:r>
+    </w:p>
+    <w:p>
+      <w:r>
         <w:t xml:space="preserve">On double clicking the task </w:t>
       </w:r>
       <w:r>
@@ -446,7 +594,6 @@
         <w:t>the following dialog will appear</w:t>
       </w:r>
     </w:p>
-    <w:p/>
     <w:p>
       <w:r>
         <w:rPr>
@@ -465,54 +612,6 @@
                 <pic:pic xmlns:pic="http://schemas.openxmlformats.org/drawingml/2006/picture">
                   <pic:nvPicPr>
                     <pic:cNvPr id="0" name="General.png"/>
-                    <pic:cNvPicPr/>
-                  </pic:nvPicPr>
-                  <pic:blipFill>
-                    <a:blip r:embed="rId9">
-                      <a:extLst>
-                        <a:ext uri="{28A0092B-C50C-407E-A947-70E740481C1C}">
-                          <a14:useLocalDpi xmlns:a14="http://schemas.microsoft.com/office/drawing/2010/main" val="0"/>
-                        </a:ext>
-                      </a:extLst>
-                    </a:blip>
-                    <a:stretch>
-                      <a:fillRect/>
-                    </a:stretch>
-                  </pic:blipFill>
-                  <pic:spPr>
-                    <a:xfrm>
-                      <a:off x="0" y="0"/>
-                      <a:ext cx="4572000" cy="3439747"/>
-                    </a:xfrm>
-                    <a:prstGeom prst="rect">
-                      <a:avLst/>
-                    </a:prstGeom>
-                  </pic:spPr>
-                </pic:pic>
-              </a:graphicData>
-            </a:graphic>
-          </wp:inline>
-        </w:drawing>
-      </w:r>
-    </w:p>
-    <w:p>
-      <w:r>
-        <w:rPr>
-          <w:noProof/>
-        </w:rPr>
-        <w:drawing>
-          <wp:inline distT="0" distB="0" distL="0" distR="0">
-            <wp:extent cx="4572000" cy="3439747"/>
-            <wp:effectExtent l="0" t="0" r="0" b="8890"/>
-            <wp:docPr id="6" name="Picture 6"/>
-            <wp:cNvGraphicFramePr>
-              <a:graphicFrameLocks xmlns:a="http://schemas.openxmlformats.org/drawingml/2006/main" noChangeAspect="1"/>
-            </wp:cNvGraphicFramePr>
-            <a:graphic xmlns:a="http://schemas.openxmlformats.org/drawingml/2006/main">
-              <a:graphicData uri="http://schemas.openxmlformats.org/drawingml/2006/picture">
-                <pic:pic xmlns:pic="http://schemas.openxmlformats.org/drawingml/2006/picture">
-                  <pic:nvPicPr>
-                    <pic:cNvPr id="0" name="Triggers.png"/>
                     <pic:cNvPicPr/>
                   </pic:nvPicPr>
                   <pic:blipFill>
@@ -545,13 +644,62 @@
     </w:p>
     <w:p>
       <w:r>
+        <w:rPr>
+          <w:noProof/>
+        </w:rPr>
+        <w:lastRenderedPageBreak/>
+        <w:drawing>
+          <wp:inline distT="0" distB="0" distL="0" distR="0">
+            <wp:extent cx="4572000" cy="3439747"/>
+            <wp:effectExtent l="0" t="0" r="0" b="8890"/>
+            <wp:docPr id="6" name="Picture 6"/>
+            <wp:cNvGraphicFramePr>
+              <a:graphicFrameLocks xmlns:a="http://schemas.openxmlformats.org/drawingml/2006/main" noChangeAspect="1"/>
+            </wp:cNvGraphicFramePr>
+            <a:graphic xmlns:a="http://schemas.openxmlformats.org/drawingml/2006/main">
+              <a:graphicData uri="http://schemas.openxmlformats.org/drawingml/2006/picture">
+                <pic:pic xmlns:pic="http://schemas.openxmlformats.org/drawingml/2006/picture">
+                  <pic:nvPicPr>
+                    <pic:cNvPr id="0" name="Triggers.png"/>
+                    <pic:cNvPicPr/>
+                  </pic:nvPicPr>
+                  <pic:blipFill>
+                    <a:blip r:embed="rId11">
+                      <a:extLst>
+                        <a:ext uri="{28A0092B-C50C-407E-A947-70E740481C1C}">
+                          <a14:useLocalDpi xmlns:a14="http://schemas.microsoft.com/office/drawing/2010/main" val="0"/>
+                        </a:ext>
+                      </a:extLst>
+                    </a:blip>
+                    <a:stretch>
+                      <a:fillRect/>
+                    </a:stretch>
+                  </pic:blipFill>
+                  <pic:spPr>
+                    <a:xfrm>
+                      <a:off x="0" y="0"/>
+                      <a:ext cx="4572000" cy="3439747"/>
+                    </a:xfrm>
+                    <a:prstGeom prst="rect">
+                      <a:avLst/>
+                    </a:prstGeom>
+                  </pic:spPr>
+                </pic:pic>
+              </a:graphicData>
+            </a:graphic>
+          </wp:inline>
+        </w:drawing>
+      </w:r>
+    </w:p>
+    <w:p>
+      <w:r>
         <w:t>The user can either add one more trigger here by clicking the “New” button or edit the existing one by clicking the “Edit” button. On clicking the edit button the following dialog will appear</w:t>
       </w:r>
     </w:p>
-    <w:p/>
-    <w:p>
-      <w:r>
-        <w:lastRenderedPageBreak/>
+    <w:p>
+      <w:bookmarkStart w:id="0" w:name="_GoBack"/>
+      <w:bookmarkEnd w:id="0"/>
+      <w:r>
         <w:t xml:space="preserve">The user can edit the scheduled time </w:t>
       </w:r>
       <w:r>
@@ -564,7 +712,10 @@
         <w:t xml:space="preserve"> which provides advanced settings.</w:t>
       </w:r>
       <w:r>
-        <w:t xml:space="preserve"> The changed settings will remain for next time.</w:t>
+        <w:t xml:space="preserve"> The changed set</w:t>
+      </w:r>
+      <w:r>
+        <w:t>tings will remain for next time.</w:t>
       </w:r>
     </w:p>
     <w:p>
@@ -588,7 +739,7 @@
                     <pic:cNvPicPr/>
                   </pic:nvPicPr>
                   <pic:blipFill>
-                    <a:blip r:embed="rId11">
+                    <a:blip r:embed="rId12">
                       <a:extLst>
                         <a:ext uri="{28A0092B-C50C-407E-A947-70E740481C1C}">
                           <a14:useLocalDpi xmlns:a14="http://schemas.microsoft.com/office/drawing/2010/main" val="0"/>
@@ -617,6 +768,7 @@
     </w:p>
     <w:p>
       <w:r>
+        <w:lastRenderedPageBreak/>
         <w:t>The third tab is the “Actions” tab. It shows the scheduled action to be performed for this task. Please don’t change any parameter here otherwise the program might not perform as expected.</w:t>
       </w:r>
     </w:p>
@@ -641,7 +793,7 @@
                     <pic:cNvPicPr/>
                   </pic:nvPicPr>
                   <pic:blipFill>
-                    <a:blip r:embed="rId12">
+                    <a:blip r:embed="rId13">
                       <a:extLst>
                         <a:ext uri="{28A0092B-C50C-407E-A947-70E740481C1C}">
                           <a14:useLocalDpi xmlns:a14="http://schemas.microsoft.com/office/drawing/2010/main" val="0"/>
